--- a/studies/table_1_descriptives/Table1_OCTO_Descriptives_IALSA_Portland.docx
+++ b/studies/table_1_descriptives/Table1_OCTO_Descriptives_IALSA_Portland.docx
@@ -1,6 +1,6 @@
 
 <file path=word/document.xml><?xml version="1.0" encoding="utf-8"?>
-<w:document xmlns:wpc="http://schemas.microsoft.com/office/word/2010/wordprocessingCanvas" xmlns:mc="http://schemas.openxmlformats.org/markup-compatibility/2006" xmlns:o="urn:schemas-microsoft-com:office:office" xmlns:r="http://schemas.openxmlformats.org/officeDocument/2006/relationships" xmlns:m="http://schemas.openxmlformats.org/officeDocument/2006/math" xmlns:v="urn:schemas-microsoft-com:vml" xmlns:wp14="http://schemas.microsoft.com/office/word/2010/wordprocessingDrawing" xmlns:wp="http://schemas.openxmlformats.org/drawingml/2006/wordprocessingDrawing" xmlns:w10="urn:schemas-microsoft-com:office:word" xmlns:w="http://schemas.openxmlformats.org/wordprocessingml/2006/main" xmlns:w14="http://schemas.microsoft.com/office/word/2010/wordml" xmlns:w15="http://schemas.microsoft.com/office/word/2012/wordml" xmlns:wpg="http://schemas.microsoft.com/office/word/2010/wordprocessingGroup" xmlns:wpi="http://schemas.microsoft.com/office/word/2010/wordprocessingInk" xmlns:wne="http://schemas.microsoft.com/office/word/2006/wordml" xmlns:wps="http://schemas.microsoft.com/office/word/2010/wordprocessingShape" mc:Ignorable="w14 w15 wp14">
+<w:document xmlns:wpc="http://schemas.microsoft.com/office/word/2010/wordprocessingCanvas" xmlns:cx="http://schemas.microsoft.com/office/drawing/2014/chartex" xmlns:cx1="http://schemas.microsoft.com/office/drawing/2015/9/8/chartex" xmlns:cx2="http://schemas.microsoft.com/office/drawing/2015/10/21/chartex" xmlns:cx3="http://schemas.microsoft.com/office/drawing/2016/5/9/chartex" xmlns:cx4="http://schemas.microsoft.com/office/drawing/2016/5/10/chartex" xmlns:cx5="http://schemas.microsoft.com/office/drawing/2016/5/11/chartex" xmlns:cx6="http://schemas.microsoft.com/office/drawing/2016/5/12/chartex" xmlns:cx7="http://schemas.microsoft.com/office/drawing/2016/5/13/chartex" xmlns:cx8="http://schemas.microsoft.com/office/drawing/2016/5/14/chartex" xmlns:mc="http://schemas.openxmlformats.org/markup-compatibility/2006" xmlns:o="urn:schemas-microsoft-com:office:office" xmlns:r="http://schemas.openxmlformats.org/officeDocument/2006/relationships" xmlns:m="http://schemas.openxmlformats.org/officeDocument/2006/math" xmlns:v="urn:schemas-microsoft-com:vml" xmlns:wp14="http://schemas.microsoft.com/office/word/2010/wordprocessingDrawing" xmlns:wp="http://schemas.openxmlformats.org/drawingml/2006/wordprocessingDrawing" xmlns:w10="urn:schemas-microsoft-com:office:word" xmlns:w="http://schemas.openxmlformats.org/wordprocessingml/2006/main" xmlns:w14="http://schemas.microsoft.com/office/word/2010/wordml" xmlns:w15="http://schemas.microsoft.com/office/word/2012/wordml" xmlns:w16se="http://schemas.microsoft.com/office/word/2015/wordml/symex" xmlns:wpg="http://schemas.microsoft.com/office/word/2010/wordprocessingGroup" xmlns:wpi="http://schemas.microsoft.com/office/word/2010/wordprocessingInk" xmlns:wne="http://schemas.microsoft.com/office/word/2006/wordml" xmlns:wps="http://schemas.microsoft.com/office/word/2010/wordprocessingShape" mc:Ignorable="w14 w15 w16se wp14">
   <w:body>
     <w:p>
       <w:pPr>
@@ -10,8 +10,6 @@
           <w:szCs w:val="24"/>
         </w:rPr>
       </w:pPr>
-      <w:bookmarkStart w:id="0" w:name="_GoBack"/>
-      <w:bookmarkEnd w:id="0"/>
       <w:r>
         <w:rPr>
           <w:rFonts w:ascii="Times New Roman" w:hAnsi="Times New Roman" w:cs="Times New Roman"/>
@@ -1310,6 +1308,14 @@
                 <w:szCs w:val="24"/>
               </w:rPr>
             </w:pPr>
+            <w:r>
+              <w:rPr>
+                <w:rFonts w:ascii="Times New Roman" w:eastAsia="Calibri" w:hAnsi="Times New Roman" w:cs="Cordia New"/>
+                <w:sz w:val="24"/>
+                <w:szCs w:val="24"/>
+              </w:rPr>
+              <w:t>39.0</w:t>
+            </w:r>
           </w:p>
         </w:tc>
         <w:tc>
@@ -1431,23 +1437,47 @@
                 <w:sz w:val="24"/>
                 <w:szCs w:val="24"/>
               </w:rPr>
-              <w:t>Cardiovascular disease(%)</w:t>
-            </w:r>
-          </w:p>
-        </w:tc>
-        <w:tc>
-          <w:tcPr>
-            <w:tcW w:w="1786" w:type="dxa"/>
-          </w:tcPr>
-          <w:p>
-            <w:pPr>
-              <w:jc w:val="center"/>
-              <w:rPr>
-                <w:rFonts w:ascii="Times New Roman" w:eastAsia="Calibri" w:hAnsi="Times New Roman" w:cs="Cordia New"/>
-                <w:sz w:val="24"/>
-                <w:szCs w:val="24"/>
-              </w:rPr>
-            </w:pPr>
+              <w:t>Cardiovascular disease</w:t>
+            </w:r>
+            <w:r>
+              <w:rPr>
+                <w:rFonts w:ascii="Times New Roman" w:eastAsia="Calibri" w:hAnsi="Times New Roman" w:cs="Cordia New"/>
+                <w:sz w:val="24"/>
+                <w:szCs w:val="24"/>
+              </w:rPr>
+              <w:t xml:space="preserve"> </w:t>
+            </w:r>
+            <w:r>
+              <w:rPr>
+                <w:rFonts w:ascii="Times New Roman" w:eastAsia="Calibri" w:hAnsi="Times New Roman" w:cs="Cordia New"/>
+                <w:sz w:val="24"/>
+                <w:szCs w:val="24"/>
+              </w:rPr>
+              <w:t>(%)</w:t>
+            </w:r>
+          </w:p>
+        </w:tc>
+        <w:tc>
+          <w:tcPr>
+            <w:tcW w:w="1786" w:type="dxa"/>
+          </w:tcPr>
+          <w:p>
+            <w:pPr>
+              <w:jc w:val="center"/>
+              <w:rPr>
+                <w:rFonts w:ascii="Times New Roman" w:eastAsia="Calibri" w:hAnsi="Times New Roman" w:cs="Cordia New"/>
+                <w:sz w:val="24"/>
+                <w:szCs w:val="24"/>
+              </w:rPr>
+            </w:pPr>
+            <w:r>
+              <w:rPr>
+                <w:rFonts w:ascii="Times New Roman" w:eastAsia="Calibri" w:hAnsi="Times New Roman" w:cs="Cordia New"/>
+                <w:sz w:val="24"/>
+                <w:szCs w:val="24"/>
+              </w:rPr>
+              <w:t>46.3</w:t>
+            </w:r>
           </w:p>
         </w:tc>
         <w:tc>
@@ -5952,6 +5982,14 @@
                 <w:szCs w:val="24"/>
               </w:rPr>
             </w:pPr>
+            <w:r>
+              <w:rPr>
+                <w:rFonts w:ascii="Times New Roman" w:eastAsia="Calibri" w:hAnsi="Times New Roman" w:cs="Cordia New"/>
+                <w:sz w:val="24"/>
+                <w:szCs w:val="24"/>
+              </w:rPr>
+              <w:t>72.1</w:t>
+            </w:r>
           </w:p>
         </w:tc>
         <w:tc>
@@ -6090,6 +6128,14 @@
                 <w:szCs w:val="24"/>
               </w:rPr>
             </w:pPr>
+            <w:r>
+              <w:rPr>
+                <w:rFonts w:ascii="Times New Roman" w:eastAsia="Calibri" w:hAnsi="Times New Roman" w:cs="Cordia New"/>
+                <w:sz w:val="24"/>
+                <w:szCs w:val="24"/>
+              </w:rPr>
+              <w:t>51.9</w:t>
+            </w:r>
           </w:p>
         </w:tc>
         <w:tc>
@@ -10770,6 +10816,14 @@
                 <w:szCs w:val="24"/>
               </w:rPr>
             </w:pPr>
+            <w:r>
+              <w:rPr>
+                <w:rFonts w:ascii="Times New Roman" w:eastAsia="Calibri" w:hAnsi="Times New Roman" w:cs="Cordia New"/>
+                <w:sz w:val="24"/>
+                <w:szCs w:val="24"/>
+              </w:rPr>
+              <w:t>20.5</w:t>
+            </w:r>
           </w:p>
         </w:tc>
         <w:tc>
@@ -10908,6 +10962,14 @@
                 <w:szCs w:val="24"/>
               </w:rPr>
             </w:pPr>
+            <w:r>
+              <w:rPr>
+                <w:rFonts w:ascii="Times New Roman" w:eastAsia="Calibri" w:hAnsi="Times New Roman" w:cs="Cordia New"/>
+                <w:sz w:val="24"/>
+                <w:szCs w:val="24"/>
+              </w:rPr>
+              <w:t>39.7</w:t>
+            </w:r>
           </w:p>
         </w:tc>
         <w:tc>
@@ -15485,6 +15547,14 @@
                 <w:szCs w:val="24"/>
               </w:rPr>
             </w:pPr>
+            <w:r>
+              <w:rPr>
+                <w:rFonts w:ascii="Times New Roman" w:eastAsia="Calibri" w:hAnsi="Times New Roman" w:cs="Cordia New"/>
+                <w:sz w:val="24"/>
+                <w:szCs w:val="24"/>
+              </w:rPr>
+              <w:t>40.6</w:t>
+            </w:r>
           </w:p>
         </w:tc>
         <w:tc>
@@ -15623,6 +15693,14 @@
                 <w:szCs w:val="24"/>
               </w:rPr>
             </w:pPr>
+            <w:r>
+              <w:rPr>
+                <w:rFonts w:ascii="Times New Roman" w:eastAsia="Calibri" w:hAnsi="Times New Roman" w:cs="Cordia New"/>
+                <w:sz w:val="24"/>
+                <w:szCs w:val="24"/>
+              </w:rPr>
+              <w:t>43.6</w:t>
+            </w:r>
           </w:p>
         </w:tc>
         <w:tc>
@@ -20167,6 +20245,14 @@
                 <w:szCs w:val="24"/>
               </w:rPr>
             </w:pPr>
+            <w:r>
+              <w:rPr>
+                <w:rFonts w:ascii="Times New Roman" w:eastAsia="Calibri" w:hAnsi="Times New Roman" w:cs="Cordia New"/>
+                <w:sz w:val="24"/>
+                <w:szCs w:val="24"/>
+              </w:rPr>
+              <w:t>72.1</w:t>
+            </w:r>
           </w:p>
         </w:tc>
         <w:tc>
@@ -20305,6 +20391,14 @@
                 <w:szCs w:val="24"/>
               </w:rPr>
             </w:pPr>
+            <w:r>
+              <w:rPr>
+                <w:rFonts w:ascii="Times New Roman" w:eastAsia="Calibri" w:hAnsi="Times New Roman" w:cs="Cordia New"/>
+                <w:sz w:val="24"/>
+                <w:szCs w:val="24"/>
+              </w:rPr>
+              <w:t>53.3</w:t>
+            </w:r>
           </w:p>
         </w:tc>
         <w:tc>
@@ -24953,6 +25047,14 @@
                 <w:szCs w:val="24"/>
               </w:rPr>
             </w:pPr>
+            <w:r>
+              <w:rPr>
+                <w:rFonts w:ascii="Times New Roman" w:eastAsia="Calibri" w:hAnsi="Times New Roman" w:cs="Cordia New"/>
+                <w:sz w:val="24"/>
+                <w:szCs w:val="24"/>
+              </w:rPr>
+              <w:t>23.6</w:t>
+            </w:r>
           </w:p>
         </w:tc>
         <w:tc>
@@ -25091,6 +25193,14 @@
                 <w:szCs w:val="24"/>
               </w:rPr>
             </w:pPr>
+            <w:r>
+              <w:rPr>
+                <w:rFonts w:ascii="Times New Roman" w:eastAsia="Calibri" w:hAnsi="Times New Roman" w:cs="Cordia New"/>
+                <w:sz w:val="24"/>
+                <w:szCs w:val="24"/>
+              </w:rPr>
+              <w:t>44.3</w:t>
+            </w:r>
           </w:p>
         </w:tc>
         <w:tc>
@@ -28456,14 +28566,8 @@
           <w:szCs w:val="24"/>
         </w:rPr>
       </w:pPr>
-    </w:p>
-    <w:p>
-      <w:pPr>
-        <w:rPr>
-          <w:sz w:val="24"/>
-          <w:szCs w:val="24"/>
-        </w:rPr>
-      </w:pPr>
+      <w:bookmarkStart w:id="0" w:name="_GoBack"/>
+      <w:bookmarkEnd w:id="0"/>
     </w:p>
     <w:sectPr>
       <w:pgSz w:w="15840" w:h="12240" w:orient="landscape"/>
@@ -28476,7 +28580,7 @@
 </file>
 
 <file path=word/endnotes.xml><?xml version="1.0" encoding="utf-8"?>
-<w:endnotes xmlns:wpc="http://schemas.microsoft.com/office/word/2010/wordprocessingCanvas" xmlns:mc="http://schemas.openxmlformats.org/markup-compatibility/2006" xmlns:o="urn:schemas-microsoft-com:office:office" xmlns:r="http://schemas.openxmlformats.org/officeDocument/2006/relationships" xmlns:m="http://schemas.openxmlformats.org/officeDocument/2006/math" xmlns:v="urn:schemas-microsoft-com:vml" xmlns:wp14="http://schemas.microsoft.com/office/word/2010/wordprocessingDrawing" xmlns:wp="http://schemas.openxmlformats.org/drawingml/2006/wordprocessingDrawing" xmlns:w10="urn:schemas-microsoft-com:office:word" xmlns:w="http://schemas.openxmlformats.org/wordprocessingml/2006/main" xmlns:w14="http://schemas.microsoft.com/office/word/2010/wordml" xmlns:w15="http://schemas.microsoft.com/office/word/2012/wordml" xmlns:wpg="http://schemas.microsoft.com/office/word/2010/wordprocessingGroup" xmlns:wpi="http://schemas.microsoft.com/office/word/2010/wordprocessingInk" xmlns:wne="http://schemas.microsoft.com/office/word/2006/wordml" xmlns:wps="http://schemas.microsoft.com/office/word/2010/wordprocessingShape" mc:Ignorable="w14 w15 wp14">
+<w:endnotes xmlns:wpc="http://schemas.microsoft.com/office/word/2010/wordprocessingCanvas" xmlns:cx="http://schemas.microsoft.com/office/drawing/2014/chartex" xmlns:cx1="http://schemas.microsoft.com/office/drawing/2015/9/8/chartex" xmlns:cx2="http://schemas.microsoft.com/office/drawing/2015/10/21/chartex" xmlns:cx3="http://schemas.microsoft.com/office/drawing/2016/5/9/chartex" xmlns:cx4="http://schemas.microsoft.com/office/drawing/2016/5/10/chartex" xmlns:cx5="http://schemas.microsoft.com/office/drawing/2016/5/11/chartex" xmlns:cx6="http://schemas.microsoft.com/office/drawing/2016/5/12/chartex" xmlns:cx7="http://schemas.microsoft.com/office/drawing/2016/5/13/chartex" xmlns:cx8="http://schemas.microsoft.com/office/drawing/2016/5/14/chartex" xmlns:mc="http://schemas.openxmlformats.org/markup-compatibility/2006" xmlns:o="urn:schemas-microsoft-com:office:office" xmlns:r="http://schemas.openxmlformats.org/officeDocument/2006/relationships" xmlns:m="http://schemas.openxmlformats.org/officeDocument/2006/math" xmlns:v="urn:schemas-microsoft-com:vml" xmlns:wp14="http://schemas.microsoft.com/office/word/2010/wordprocessingDrawing" xmlns:wp="http://schemas.openxmlformats.org/drawingml/2006/wordprocessingDrawing" xmlns:w10="urn:schemas-microsoft-com:office:word" xmlns:w="http://schemas.openxmlformats.org/wordprocessingml/2006/main" xmlns:w14="http://schemas.microsoft.com/office/word/2010/wordml" xmlns:w15="http://schemas.microsoft.com/office/word/2012/wordml" xmlns:w16se="http://schemas.microsoft.com/office/word/2015/wordml/symex" xmlns:wpg="http://schemas.microsoft.com/office/word/2010/wordprocessingGroup" xmlns:wpi="http://schemas.microsoft.com/office/word/2010/wordprocessingInk" xmlns:wne="http://schemas.microsoft.com/office/word/2006/wordml" xmlns:wps="http://schemas.microsoft.com/office/word/2010/wordprocessingShape" mc:Ignorable="w14 w15 w16se wp14">
   <w:endnote w:type="separator" w:id="-1">
     <w:p>
       <w:pPr>
@@ -28501,7 +28605,7 @@
 </file>
 
 <file path=word/footnotes.xml><?xml version="1.0" encoding="utf-8"?>
-<w:footnotes xmlns:wpc="http://schemas.microsoft.com/office/word/2010/wordprocessingCanvas" xmlns:mc="http://schemas.openxmlformats.org/markup-compatibility/2006" xmlns:o="urn:schemas-microsoft-com:office:office" xmlns:r="http://schemas.openxmlformats.org/officeDocument/2006/relationships" xmlns:m="http://schemas.openxmlformats.org/officeDocument/2006/math" xmlns:v="urn:schemas-microsoft-com:vml" xmlns:wp14="http://schemas.microsoft.com/office/word/2010/wordprocessingDrawing" xmlns:wp="http://schemas.openxmlformats.org/drawingml/2006/wordprocessingDrawing" xmlns:w10="urn:schemas-microsoft-com:office:word" xmlns:w="http://schemas.openxmlformats.org/wordprocessingml/2006/main" xmlns:w14="http://schemas.microsoft.com/office/word/2010/wordml" xmlns:w15="http://schemas.microsoft.com/office/word/2012/wordml" xmlns:wpg="http://schemas.microsoft.com/office/word/2010/wordprocessingGroup" xmlns:wpi="http://schemas.microsoft.com/office/word/2010/wordprocessingInk" xmlns:wne="http://schemas.microsoft.com/office/word/2006/wordml" xmlns:wps="http://schemas.microsoft.com/office/word/2010/wordprocessingShape" mc:Ignorable="w14 w15 wp14">
+<w:footnotes xmlns:wpc="http://schemas.microsoft.com/office/word/2010/wordprocessingCanvas" xmlns:cx="http://schemas.microsoft.com/office/drawing/2014/chartex" xmlns:cx1="http://schemas.microsoft.com/office/drawing/2015/9/8/chartex" xmlns:cx2="http://schemas.microsoft.com/office/drawing/2015/10/21/chartex" xmlns:cx3="http://schemas.microsoft.com/office/drawing/2016/5/9/chartex" xmlns:cx4="http://schemas.microsoft.com/office/drawing/2016/5/10/chartex" xmlns:cx5="http://schemas.microsoft.com/office/drawing/2016/5/11/chartex" xmlns:cx6="http://schemas.microsoft.com/office/drawing/2016/5/12/chartex" xmlns:cx7="http://schemas.microsoft.com/office/drawing/2016/5/13/chartex" xmlns:cx8="http://schemas.microsoft.com/office/drawing/2016/5/14/chartex" xmlns:mc="http://schemas.openxmlformats.org/markup-compatibility/2006" xmlns:o="urn:schemas-microsoft-com:office:office" xmlns:r="http://schemas.openxmlformats.org/officeDocument/2006/relationships" xmlns:m="http://schemas.openxmlformats.org/officeDocument/2006/math" xmlns:v="urn:schemas-microsoft-com:vml" xmlns:wp14="http://schemas.microsoft.com/office/word/2010/wordprocessingDrawing" xmlns:wp="http://schemas.openxmlformats.org/drawingml/2006/wordprocessingDrawing" xmlns:w10="urn:schemas-microsoft-com:office:word" xmlns:w="http://schemas.openxmlformats.org/wordprocessingml/2006/main" xmlns:w14="http://schemas.microsoft.com/office/word/2010/wordml" xmlns:w15="http://schemas.microsoft.com/office/word/2012/wordml" xmlns:w16se="http://schemas.microsoft.com/office/word/2015/wordml/symex" xmlns:wpg="http://schemas.microsoft.com/office/word/2010/wordprocessingGroup" xmlns:wpi="http://schemas.microsoft.com/office/word/2010/wordprocessingInk" xmlns:wne="http://schemas.microsoft.com/office/word/2006/wordml" xmlns:wps="http://schemas.microsoft.com/office/word/2010/wordprocessingShape" mc:Ignorable="w14 w15 w16se wp14">
   <w:footnote w:type="separator" w:id="-1">
     <w:p>
       <w:pPr>
@@ -28526,7 +28630,7 @@
 </file>
 
 <file path=word/styles.xml><?xml version="1.0" encoding="utf-8"?>
-<w:styles xmlns:mc="http://schemas.openxmlformats.org/markup-compatibility/2006" xmlns:r="http://schemas.openxmlformats.org/officeDocument/2006/relationships" xmlns:w="http://schemas.openxmlformats.org/wordprocessingml/2006/main" xmlns:w14="http://schemas.microsoft.com/office/word/2010/wordml" xmlns:w15="http://schemas.microsoft.com/office/word/2012/wordml" mc:Ignorable="w14 w15">
+<w:styles xmlns:mc="http://schemas.openxmlformats.org/markup-compatibility/2006" xmlns:r="http://schemas.openxmlformats.org/officeDocument/2006/relationships" xmlns:w="http://schemas.openxmlformats.org/wordprocessingml/2006/main" xmlns:w14="http://schemas.microsoft.com/office/word/2010/wordml" xmlns:w15="http://schemas.microsoft.com/office/word/2012/wordml" xmlns:w16se="http://schemas.microsoft.com/office/word/2015/wordml/symex" mc:Ignorable="w14 w15 w16se">
   <w:docDefaults>
     <w:rPrDefault>
       <w:rPr>
@@ -28542,7 +28646,7 @@
       </w:pPr>
     </w:pPrDefault>
   </w:docDefaults>
-  <w:latentStyles w:defLockedState="0" w:defUIPriority="99" w:defSemiHidden="0" w:defUnhideWhenUsed="0" w:defQFormat="0" w:count="371">
+  <w:latentStyles w:defLockedState="0" w:defUIPriority="99" w:defSemiHidden="0" w:defUnhideWhenUsed="0" w:defQFormat="0" w:count="374">
     <w:lsdException w:name="Normal" w:uiPriority="0" w:qFormat="1"/>
     <w:lsdException w:name="heading 1" w:uiPriority="9" w:qFormat="1"/>
     <w:lsdException w:name="heading 2" w:semiHidden="1" w:uiPriority="9" w:unhideWhenUsed="1" w:qFormat="1"/>
@@ -28648,7 +28752,6 @@
     <w:lsdException w:name="HTML Sample" w:semiHidden="1" w:unhideWhenUsed="1"/>
     <w:lsdException w:name="HTML Typewriter" w:semiHidden="1" w:unhideWhenUsed="1"/>
     <w:lsdException w:name="HTML Variable" w:semiHidden="1" w:unhideWhenUsed="1"/>
-    <w:lsdException w:name="Normal Table" w:semiHidden="1" w:unhideWhenUsed="1"/>
     <w:lsdException w:name="annotation subject" w:semiHidden="1" w:unhideWhenUsed="1"/>
     <w:lsdException w:name="No List" w:semiHidden="1" w:unhideWhenUsed="1"/>
     <w:lsdException w:name="Outline List 1" w:semiHidden="1" w:unhideWhenUsed="1"/>
@@ -28693,7 +28796,6 @@
     <w:lsdException w:name="Table Professional" w:semiHidden="1" w:unhideWhenUsed="1"/>
     <w:lsdException w:name="Table Subtle 1" w:semiHidden="1" w:unhideWhenUsed="1"/>
     <w:lsdException w:name="Table Subtle 2" w:semiHidden="1" w:unhideWhenUsed="1"/>
-    <w:lsdException w:name="Table Web 1" w:semiHidden="1" w:unhideWhenUsed="1"/>
     <w:lsdException w:name="Table Web 2" w:semiHidden="1" w:unhideWhenUsed="1"/>
     <w:lsdException w:name="Table Web 3" w:semiHidden="1" w:unhideWhenUsed="1"/>
     <w:lsdException w:name="Balloon Text" w:semiHidden="1" w:unhideWhenUsed="1"/>
@@ -28914,6 +29016,9 @@
     <w:lsdException w:name="List Table 5 Dark Accent 6" w:uiPriority="50"/>
     <w:lsdException w:name="List Table 6 Colorful Accent 6" w:uiPriority="51"/>
     <w:lsdException w:name="List Table 7 Colorful Accent 6" w:uiPriority="52"/>
+    <w:lsdException w:name="Mention" w:semiHidden="1" w:unhideWhenUsed="1"/>
+    <w:lsdException w:name="Smart Hyperlink" w:semiHidden="1" w:unhideWhenUsed="1"/>
+    <w:lsdException w:name="Hashtag" w:semiHidden="1" w:unhideWhenUsed="1"/>
   </w:latentStyles>
   <w:style w:type="paragraph" w:default="1" w:styleId="Normal">
     <w:name w:val="Normal"/>
